--- a/Temp/CEAGVIS/昇腾/0722+华为开发者套件借用承诺书.docx
+++ b/Temp/CEAGVIS/昇腾/0722+华为开发者套件借用承诺书.docx
@@ -289,901 +289,936 @@
         </w:rPr>
         <w:t>（如项目背景、研究设计、创新点等，300字左右）</w:t>
       </w:r>
+    </w:p>
+    <w:p>
+      <w:pPr>
+        <w:ind w:firstLine="560" w:firstLineChars="200"/>
+        <w:rPr>
+          <w:rFonts w:hint="default" w:ascii="宋体" w:hAnsi="宋体" w:eastAsia="宋体" w:cs="宋体"/>
+          <w:sz w:val="28"/>
+          <w:szCs w:val="28"/>
+          <w:u w:val="none"/>
+          <w:lang w:val="en-US" w:eastAsia="zh-CN"/>
+        </w:rPr>
+      </w:pPr>
+      <w:r>
+        <w:rPr>
+          <w:rFonts w:hint="eastAsia" w:ascii="宋体" w:hAnsi="宋体" w:eastAsia="宋体" w:cs="宋体"/>
+          <w:sz w:val="28"/>
+          <w:szCs w:val="28"/>
+          <w:u w:val="none"/>
+          <w:lang w:val="en-US" w:eastAsia="zh-CN"/>
+        </w:rPr>
+        <w:t>本项目的目标是建立一个封闭环境下的无人自动导引车巡检系统（</w:t>
+      </w:r>
+      <w:r>
+        <w:rPr>
+          <w:rFonts w:hint="default" w:ascii="JetBrains Mono" w:hAnsi="JetBrains Mono" w:eastAsia="宋体" w:cs="JetBrains Mono"/>
+          <w:sz w:val="28"/>
+          <w:szCs w:val="28"/>
+          <w:u w:val="none"/>
+          <w:lang w:val="en-US" w:eastAsia="zh-CN"/>
+        </w:rPr>
+        <w:t>CEAGVIS</w:t>
+      </w:r>
+      <w:r>
+        <w:rPr>
+          <w:rFonts w:hint="eastAsia" w:ascii="宋体" w:hAnsi="宋体" w:eastAsia="宋体" w:cs="宋体"/>
+          <w:sz w:val="28"/>
+          <w:szCs w:val="28"/>
+          <w:u w:val="none"/>
+          <w:lang w:val="en-US" w:eastAsia="zh-CN"/>
+        </w:rPr>
+        <w:t>），并通过包括物联网技术</w:t>
+      </w:r>
+      <w:r>
+        <w:rPr>
+          <w:rFonts w:hint="eastAsia" w:ascii="宋体" w:hAnsi="宋体" w:eastAsia="宋体" w:cs="宋体"/>
+          <w:sz w:val="28"/>
+          <w:szCs w:val="28"/>
+          <w:u w:val="none"/>
+          <w:lang w:val="en-US" w:eastAsia="zh-CN"/>
+        </w:rPr>
+        <w:t>在内一系列方案，实现仅需数名人员就能够低成本高效率对相对封闭的空间区域进行监测管理的效果，具体应用场景包括：仓库、办公室、实验室、工地等等。该项目的发起首先是关注到近些年方兴未艾的物联网，以及与之密切相关的国内嵌入式领域的迅速发展。项目开发团队的核心成员均为工大创谷创享社小A工作室电控组的成员，且均有相似赛事的参赛经历，因此在工作室师长的指导下，发起本项目。项目基于当前实际需求而发起，当下我国经济迅猛发展，与之相应的是物流运输亦或者是工业生产规模的飞速增长，对仓库（或者说仓储用地）的需求一同增长，但是很多仓库的配套设施，无论是消防还是监控等等，其实并不完善，基于此现状引出本项目的开发目标并发起本次项目。项目总体上采取当前业界流行的“总体设计，快速迭代”思路，即先确定并搭建项目整体系统框架，哪怕前期各模块子系统技术水平较为低下，中后期则在系统整体框架思路的指导下，不断针对各个模块子系统进行迭代升级，并最终得到一个理想的成果。项目整体包含有硬件和软件，其中硬件端在传统机械结构设计和硬件控制程序编写的基础上，引入近两年人工智能领域最新的端侧模型概念，即边缘AI，且已经初步实现；软件端则参考国内主流的云计算厂商的技术路线（例如，华为云），将模仿并复现一个基本的分布式数据库管理系统，并将在其中添加跨模态数据协同分析模型，以实现AI赋能。</w:t>
+      </w:r>
+    </w:p>
+    <w:p>
+      <w:pPr>
+        <w:numPr>
+          <w:ilvl w:val="0"/>
+          <w:numId w:val="1"/>
+        </w:numPr>
+        <w:ind w:firstLine="562" w:firstLineChars="200"/>
+        <w:rPr>
+          <w:rFonts w:hint="eastAsia" w:ascii="宋体" w:hAnsi="宋体" w:eastAsia="宋体" w:cs="宋体"/>
+          <w:b/>
+          <w:bCs/>
+          <w:sz w:val="28"/>
+          <w:szCs w:val="28"/>
+          <w:u w:val="none"/>
+          <w:lang w:val="en-US" w:eastAsia="zh-CN"/>
+        </w:rPr>
+      </w:pPr>
+      <w:r>
+        <w:rPr>
+          <w:rFonts w:hint="eastAsia" w:ascii="宋体" w:hAnsi="宋体" w:eastAsia="宋体" w:cs="宋体"/>
+          <w:b/>
+          <w:bCs/>
+          <w:sz w:val="28"/>
+          <w:szCs w:val="28"/>
+          <w:u w:val="none"/>
+          <w:lang w:val="en-US" w:eastAsia="zh-CN"/>
+        </w:rPr>
+        <w:t>借出产品信息</w:t>
+      </w:r>
+    </w:p>
+    <w:p>
+      <w:pPr>
+        <w:ind w:firstLine="560" w:firstLineChars="200"/>
+        <w:rPr>
+          <w:rFonts w:hint="eastAsia" w:ascii="宋体" w:hAnsi="宋体" w:eastAsia="宋体" w:cs="宋体"/>
+          <w:sz w:val="28"/>
+          <w:szCs w:val="28"/>
+          <w:u w:val="none"/>
+          <w:lang w:val="en-US" w:eastAsia="zh-CN"/>
+        </w:rPr>
+      </w:pPr>
+      <w:r>
+        <w:rPr>
+          <w:rFonts w:hint="eastAsia" w:ascii="宋体" w:hAnsi="宋体" w:eastAsia="宋体" w:cs="宋体"/>
+          <w:sz w:val="28"/>
+          <w:szCs w:val="28"/>
+          <w:u w:val="none"/>
+          <w:lang w:val="en-US" w:eastAsia="zh-CN"/>
+        </w:rPr>
+        <w:t>1.产品名称:华为Atlas 200I DK A2开发者套件</w:t>
+      </w:r>
+    </w:p>
+    <w:p>
+      <w:pPr>
+        <w:ind w:firstLine="560" w:firstLineChars="200"/>
+        <w:rPr>
+          <w:rFonts w:hint="eastAsia" w:ascii="宋体" w:hAnsi="宋体" w:eastAsia="宋体" w:cs="宋体"/>
+          <w:sz w:val="28"/>
+          <w:szCs w:val="28"/>
+          <w:u w:val="none"/>
+          <w:lang w:val="en-US" w:eastAsia="zh-CN"/>
+        </w:rPr>
+      </w:pPr>
+      <w:r>
+        <w:rPr>
+          <w:rFonts w:hint="eastAsia" w:ascii="宋体" w:hAnsi="宋体" w:eastAsia="宋体" w:cs="宋体"/>
+          <w:sz w:val="28"/>
+          <w:szCs w:val="28"/>
+          <w:u w:val="none"/>
+          <w:lang w:val="en-US" w:eastAsia="zh-CN"/>
+        </w:rPr>
+        <w:t>2.产品型号:Atlas 200I DK A2-IT22DMA</w:t>
+      </w:r>
+    </w:p>
+    <w:p>
+      <w:pPr>
+        <w:ind w:firstLine="560" w:firstLineChars="200"/>
+        <w:rPr>
+          <w:rFonts w:hint="eastAsia" w:ascii="宋体" w:hAnsi="宋体" w:eastAsia="宋体" w:cs="宋体"/>
+          <w:sz w:val="28"/>
+          <w:szCs w:val="28"/>
+          <w:u w:val="none"/>
+          <w:lang w:val="en-US" w:eastAsia="zh-CN"/>
+        </w:rPr>
+      </w:pPr>
+      <w:r>
+        <w:rPr>
+          <w:rFonts w:hint="eastAsia" w:ascii="宋体" w:hAnsi="宋体" w:eastAsia="宋体" w:cs="宋体"/>
+          <w:sz w:val="28"/>
+          <w:szCs w:val="28"/>
+          <w:u w:val="none"/>
+          <w:lang w:val="en-US" w:eastAsia="zh-CN"/>
+        </w:rPr>
+        <w:t>3.产品数量:</w:t>
+      </w:r>
+      <w:r>
+        <w:rPr>
+          <w:rFonts w:hint="eastAsia" w:ascii="宋体" w:hAnsi="宋体" w:eastAsia="宋体" w:cs="宋体"/>
+          <w:sz w:val="28"/>
+          <w:szCs w:val="28"/>
+          <w:u w:val="single"/>
+          <w:lang w:val="en-US" w:eastAsia="zh-CN"/>
+        </w:rPr>
+        <w:t xml:space="preserve"> 1 </w:t>
+      </w:r>
+    </w:p>
+    <w:p>
+      <w:pPr>
+        <w:ind w:firstLine="560" w:firstLineChars="200"/>
+        <w:rPr>
+          <w:rFonts w:hint="eastAsia" w:ascii="宋体" w:hAnsi="宋体" w:eastAsia="宋体" w:cs="宋体"/>
+          <w:sz w:val="28"/>
+          <w:szCs w:val="28"/>
+          <w:u w:val="single"/>
+          <w:lang w:val="en-US" w:eastAsia="zh-CN"/>
+        </w:rPr>
+      </w:pPr>
+      <w:r>
+        <w:rPr>
+          <w:rFonts w:hint="eastAsia" w:ascii="宋体" w:hAnsi="宋体" w:eastAsia="宋体" w:cs="宋体"/>
+          <w:sz w:val="28"/>
+          <w:szCs w:val="28"/>
+          <w:u w:val="none"/>
+          <w:lang w:val="en-US" w:eastAsia="zh-CN"/>
+        </w:rPr>
+        <w:t>4.资产编号：</w:t>
+      </w:r>
+      <w:r>
+        <w:rPr>
+          <w:rFonts w:hint="eastAsia" w:ascii="宋体" w:hAnsi="宋体" w:eastAsia="宋体" w:cs="宋体"/>
+          <w:sz w:val="28"/>
+          <w:szCs w:val="28"/>
+          <w:u w:val="single"/>
+          <w:lang w:val="en-US" w:eastAsia="zh-CN"/>
+        </w:rPr>
+        <w:t xml:space="preserve">                   </w:t>
+      </w:r>
+    </w:p>
+    <w:p>
+      <w:pPr>
+        <w:ind w:firstLine="560" w:firstLineChars="200"/>
+        <w:rPr>
+          <w:rFonts w:hint="eastAsia" w:ascii="宋体" w:hAnsi="宋体" w:eastAsia="宋体" w:cs="宋体"/>
+          <w:sz w:val="28"/>
+          <w:szCs w:val="28"/>
+          <w:u w:val="single"/>
+          <w:lang w:val="en-US" w:eastAsia="zh-CN"/>
+        </w:rPr>
+      </w:pPr>
+      <w:r>
+        <w:rPr>
+          <w:rFonts w:hint="eastAsia" w:ascii="宋体" w:hAnsi="宋体" w:eastAsia="宋体" w:cs="宋体"/>
+          <w:sz w:val="28"/>
+          <w:szCs w:val="28"/>
+          <w:u w:val="none"/>
+          <w:lang w:val="en-US" w:eastAsia="zh-CN"/>
+        </w:rPr>
+        <w:t>5.启动日期：</w:t>
+      </w:r>
+      <w:r>
+        <w:rPr>
+          <w:rFonts w:hint="eastAsia" w:ascii="宋体" w:hAnsi="宋体" w:eastAsia="宋体" w:cs="宋体"/>
+          <w:sz w:val="28"/>
+          <w:szCs w:val="28"/>
+          <w:u w:val="single"/>
+          <w:lang w:val="en-US" w:eastAsia="zh-CN"/>
+        </w:rPr>
+        <w:t xml:space="preserve">                   </w:t>
+      </w:r>
+    </w:p>
+    <w:p>
+      <w:pPr>
+        <w:ind w:firstLine="560" w:firstLineChars="200"/>
+        <w:rPr>
+          <w:rFonts w:hint="eastAsia" w:ascii="宋体" w:hAnsi="宋体" w:eastAsia="宋体" w:cs="宋体"/>
+          <w:sz w:val="28"/>
+          <w:szCs w:val="28"/>
+          <w:u w:val="none"/>
+          <w:lang w:val="en-US" w:eastAsia="zh-CN"/>
+        </w:rPr>
+      </w:pPr>
+      <w:r>
+        <w:rPr>
+          <w:rFonts w:hint="eastAsia" w:ascii="宋体" w:hAnsi="宋体" w:eastAsia="宋体" w:cs="宋体"/>
+          <w:sz w:val="28"/>
+          <w:szCs w:val="28"/>
+          <w:u w:val="none"/>
+          <w:lang w:val="en-US" w:eastAsia="zh-CN"/>
+        </w:rPr>
+        <w:t>6.制造商：华为技术有限公司</w:t>
+      </w:r>
+    </w:p>
+    <w:p>
+      <w:pPr>
+        <w:numPr>
+          <w:ilvl w:val="0"/>
+          <w:numId w:val="1"/>
+        </w:numPr>
+        <w:ind w:firstLine="562" w:firstLineChars="200"/>
+        <w:rPr>
+          <w:rFonts w:hint="eastAsia" w:ascii="宋体" w:hAnsi="宋体" w:eastAsia="宋体" w:cs="宋体"/>
+          <w:b/>
+          <w:bCs/>
+          <w:sz w:val="28"/>
+          <w:szCs w:val="28"/>
+          <w:u w:val="none"/>
+          <w:lang w:val="en-US" w:eastAsia="zh-CN"/>
+        </w:rPr>
+      </w:pPr>
+      <w:r>
+        <w:rPr>
+          <w:rFonts w:hint="eastAsia" w:ascii="宋体" w:hAnsi="宋体" w:eastAsia="宋体" w:cs="宋体"/>
+          <w:b/>
+          <w:bCs/>
+          <w:sz w:val="28"/>
+          <w:szCs w:val="28"/>
+          <w:u w:val="none"/>
+          <w:lang w:val="en-US" w:eastAsia="zh-CN"/>
+        </w:rPr>
+        <w:t>借出使用范围及预期成效</w:t>
+      </w:r>
+    </w:p>
+    <w:p>
+      <w:pPr>
+        <w:ind w:firstLine="560" w:firstLineChars="200"/>
+        <w:rPr>
+          <w:rFonts w:hint="eastAsia" w:ascii="宋体" w:hAnsi="宋体" w:eastAsia="宋体" w:cs="宋体"/>
+          <w:sz w:val="28"/>
+          <w:szCs w:val="28"/>
+          <w:lang w:val="en-US" w:eastAsia="zh-CN"/>
+        </w:rPr>
+      </w:pPr>
+      <w:r>
+        <w:rPr>
+          <w:rFonts w:hint="eastAsia" w:ascii="宋体" w:hAnsi="宋体" w:eastAsia="宋体" w:cs="宋体"/>
+          <w:sz w:val="28"/>
+          <w:szCs w:val="28"/>
+          <w:lang w:val="en-US" w:eastAsia="zh-CN"/>
+        </w:rPr>
+        <w:t>1.本产品仅限于用于2024</w:t>
+      </w:r>
+      <w:r>
+        <w:rPr>
+          <w:rFonts w:hint="eastAsia" w:ascii="宋体" w:hAnsi="宋体" w:eastAsia="宋体" w:cs="宋体"/>
+          <w:sz w:val="28"/>
+          <w:szCs w:val="28"/>
+          <w:u w:val="none"/>
+          <w:lang w:val="en-US" w:eastAsia="zh-CN"/>
+        </w:rPr>
+        <w:t>昇腾AI创新大赛备赛及相关项目开发</w:t>
+      </w:r>
+      <w:r>
+        <w:rPr>
+          <w:rFonts w:hint="eastAsia" w:ascii="宋体" w:hAnsi="宋体" w:eastAsia="宋体" w:cs="宋体"/>
+          <w:sz w:val="28"/>
+          <w:szCs w:val="28"/>
+          <w:lang w:val="en-US" w:eastAsia="zh-CN"/>
+        </w:rPr>
+        <w:t>使用。</w:t>
+      </w:r>
+    </w:p>
+    <w:p>
+      <w:pPr>
+        <w:ind w:firstLine="560" w:firstLineChars="200"/>
+        <w:rPr>
+          <w:rFonts w:hint="eastAsia" w:ascii="宋体" w:hAnsi="宋体" w:eastAsia="宋体" w:cs="宋体"/>
+          <w:sz w:val="28"/>
+          <w:szCs w:val="28"/>
+          <w:lang w:val="en-US" w:eastAsia="zh-CN"/>
+        </w:rPr>
+      </w:pPr>
+      <w:r>
+        <w:rPr>
+          <w:rFonts w:hint="eastAsia" w:ascii="宋体" w:hAnsi="宋体" w:eastAsia="宋体" w:cs="宋体"/>
+          <w:sz w:val="28"/>
+          <w:szCs w:val="28"/>
+          <w:lang w:val="en-US" w:eastAsia="zh-CN"/>
+        </w:rPr>
+        <w:t>2.本产品借出使用期间，借入方需按照约定的用途、范围和期限进行使用。</w:t>
+      </w:r>
+    </w:p>
+    <w:p>
+      <w:pPr>
+        <w:ind w:firstLine="560" w:firstLineChars="200"/>
+        <w:rPr>
+          <w:rFonts w:hint="eastAsia" w:ascii="宋体" w:hAnsi="宋体" w:eastAsia="宋体" w:cs="宋体"/>
+          <w:sz w:val="28"/>
+          <w:szCs w:val="28"/>
+          <w:u w:val="none"/>
+          <w:lang w:val="en-US" w:eastAsia="zh-CN"/>
+        </w:rPr>
+      </w:pPr>
+      <w:r>
+        <w:rPr>
+          <w:rFonts w:hint="eastAsia" w:ascii="宋体" w:hAnsi="宋体" w:eastAsia="宋体" w:cs="宋体"/>
+          <w:sz w:val="28"/>
+          <w:szCs w:val="28"/>
+          <w:lang w:val="en-US" w:eastAsia="zh-CN"/>
+        </w:rPr>
+        <w:t>3.通过借用本产品，借入方预期</w:t>
+      </w:r>
+      <w:r>
+        <w:rPr>
+          <w:rFonts w:hint="eastAsia" w:ascii="宋体" w:hAnsi="宋体" w:eastAsia="宋体" w:cs="宋体"/>
+          <w:sz w:val="28"/>
+          <w:szCs w:val="28"/>
+          <w:u w:val="none"/>
+          <w:lang w:val="en-US" w:eastAsia="zh-CN"/>
+        </w:rPr>
+        <w:t>取得以下成效（任选其中至少2项）：</w:t>
+      </w:r>
+    </w:p>
+    <w:p>
+      <w:pPr>
+        <w:numPr>
+          <w:ilvl w:val="0"/>
+          <w:numId w:val="2"/>
+        </w:numPr>
+        <w:ind w:left="425" w:leftChars="0" w:firstLine="560" w:firstLineChars="200"/>
+        <w:rPr>
+          <w:rFonts w:hint="eastAsia" w:ascii="宋体" w:hAnsi="宋体" w:eastAsia="宋体" w:cs="宋体"/>
+          <w:sz w:val="28"/>
+          <w:szCs w:val="28"/>
+          <w:lang w:val="en-US" w:eastAsia="zh-CN"/>
+        </w:rPr>
+      </w:pPr>
+      <w:r>
+        <w:rPr>
+          <w:rFonts w:hint="eastAsia" w:ascii="宋体" w:hAnsi="宋体" w:eastAsia="宋体" w:cs="宋体"/>
+          <w:sz w:val="28"/>
+          <w:szCs w:val="28"/>
+          <w:u w:val="none"/>
+          <w:lang w:val="en-US" w:eastAsia="zh-CN"/>
+        </w:rPr>
+        <w:t>开发</w:t>
+      </w:r>
+      <w:r>
+        <w:rPr>
+          <w:rFonts w:hint="eastAsia" w:ascii="宋体" w:hAnsi="宋体" w:eastAsia="宋体" w:cs="宋体"/>
+          <w:sz w:val="28"/>
+          <w:szCs w:val="28"/>
+          <w:u w:val="single"/>
+          <w:lang w:val="en-US" w:eastAsia="zh-CN"/>
+        </w:rPr>
+        <w:t xml:space="preserve">               </w:t>
+      </w:r>
+      <w:r>
+        <w:rPr>
+          <w:rFonts w:hint="eastAsia" w:ascii="宋体" w:hAnsi="宋体" w:eastAsia="宋体" w:cs="宋体"/>
+          <w:sz w:val="28"/>
+          <w:szCs w:val="28"/>
+          <w:u w:val="none"/>
+          <w:lang w:val="en-US" w:eastAsia="zh-CN"/>
+        </w:rPr>
+        <w:t>系统软件</w:t>
+      </w:r>
+      <w:r>
+        <w:rPr>
+          <w:rFonts w:hint="eastAsia" w:ascii="宋体" w:hAnsi="宋体" w:eastAsia="宋体" w:cs="宋体"/>
+          <w:sz w:val="28"/>
+          <w:szCs w:val="28"/>
+          <w:u w:val="single"/>
+          <w:lang w:val="en-US" w:eastAsia="zh-CN"/>
+        </w:rPr>
+        <w:t xml:space="preserve">     </w:t>
+      </w:r>
+      <w:r>
+        <w:rPr>
+          <w:rFonts w:hint="eastAsia" w:ascii="宋体" w:hAnsi="宋体" w:eastAsia="宋体" w:cs="宋体"/>
+          <w:sz w:val="28"/>
+          <w:szCs w:val="28"/>
+          <w:u w:val="none"/>
+          <w:lang w:val="en-US" w:eastAsia="zh-CN"/>
+        </w:rPr>
+        <w:t>套/</w:t>
+      </w:r>
+      <w:r>
+        <w:rPr>
+          <w:rFonts w:hint="eastAsia" w:ascii="宋体" w:hAnsi="宋体" w:eastAsia="宋体" w:cs="宋体"/>
+          <w:sz w:val="28"/>
+          <w:szCs w:val="28"/>
+          <w:u w:val="single"/>
+          <w:lang w:val="en-US" w:eastAsia="zh-CN"/>
+        </w:rPr>
+        <w:t xml:space="preserve">     </w:t>
+      </w:r>
+      <w:r>
+        <w:rPr>
+          <w:rFonts w:hint="eastAsia" w:ascii="宋体" w:hAnsi="宋体" w:eastAsia="宋体" w:cs="宋体"/>
+          <w:sz w:val="28"/>
+          <w:szCs w:val="28"/>
+          <w:u w:val="none"/>
+          <w:lang w:val="en-US" w:eastAsia="zh-CN"/>
+        </w:rPr>
+        <w:t>个模块；</w:t>
+      </w:r>
+    </w:p>
+    <w:p>
+      <w:pPr>
+        <w:numPr>
+          <w:ilvl w:val="0"/>
+          <w:numId w:val="2"/>
+        </w:numPr>
+        <w:ind w:left="425" w:leftChars="0" w:firstLine="560" w:firstLineChars="200"/>
+        <w:rPr>
+          <w:rFonts w:hint="eastAsia" w:ascii="宋体" w:hAnsi="宋体" w:eastAsia="宋体" w:cs="宋体"/>
+          <w:sz w:val="28"/>
+          <w:szCs w:val="28"/>
+          <w:lang w:val="en-US" w:eastAsia="zh-CN"/>
+        </w:rPr>
+      </w:pPr>
+      <w:r>
+        <w:rPr>
+          <w:rFonts w:hint="eastAsia" w:ascii="宋体" w:hAnsi="宋体" w:eastAsia="宋体" w:cs="宋体"/>
+          <w:sz w:val="28"/>
+          <w:szCs w:val="28"/>
+          <w:lang w:val="en-US" w:eastAsia="zh-CN"/>
+        </w:rPr>
+        <w:t>形成</w:t>
+      </w:r>
+      <w:r>
+        <w:rPr>
+          <w:rFonts w:hint="eastAsia" w:ascii="宋体" w:hAnsi="宋体" w:eastAsia="宋体" w:cs="宋体"/>
+          <w:sz w:val="28"/>
+          <w:szCs w:val="28"/>
+          <w:u w:val="single"/>
+          <w:lang w:val="en-US" w:eastAsia="zh-CN"/>
+        </w:rPr>
+        <w:t xml:space="preserve">             </w:t>
+      </w:r>
+      <w:r>
+        <w:rPr>
+          <w:rFonts w:hint="eastAsia" w:ascii="宋体" w:hAnsi="宋体" w:eastAsia="宋体" w:cs="宋体"/>
+          <w:sz w:val="28"/>
+          <w:szCs w:val="28"/>
+          <w:lang w:val="en-US" w:eastAsia="zh-CN"/>
+        </w:rPr>
+        <w:t>硬件/终端</w:t>
+      </w:r>
+      <w:r>
+        <w:rPr>
+          <w:rFonts w:hint="eastAsia" w:ascii="宋体" w:hAnsi="宋体" w:eastAsia="宋体" w:cs="宋体"/>
+          <w:sz w:val="28"/>
+          <w:szCs w:val="28"/>
+          <w:u w:val="single"/>
+          <w:lang w:val="en-US" w:eastAsia="zh-CN"/>
+        </w:rPr>
+        <w:t xml:space="preserve">          </w:t>
+      </w:r>
+      <w:r>
+        <w:rPr>
+          <w:rFonts w:hint="eastAsia" w:ascii="宋体" w:hAnsi="宋体" w:eastAsia="宋体" w:cs="宋体"/>
+          <w:sz w:val="28"/>
+          <w:szCs w:val="28"/>
+          <w:lang w:val="en-US" w:eastAsia="zh-CN"/>
+        </w:rPr>
+        <w:t>套；</w:t>
+      </w:r>
+    </w:p>
+    <w:p>
+      <w:pPr>
+        <w:numPr>
+          <w:ilvl w:val="0"/>
+          <w:numId w:val="2"/>
+        </w:numPr>
+        <w:ind w:left="425" w:leftChars="0" w:firstLine="560" w:firstLineChars="200"/>
+        <w:rPr>
+          <w:rFonts w:hint="eastAsia" w:ascii="宋体" w:hAnsi="宋体" w:eastAsia="宋体" w:cs="宋体"/>
+          <w:sz w:val="28"/>
+          <w:szCs w:val="28"/>
+          <w:lang w:val="en-US" w:eastAsia="zh-CN"/>
+        </w:rPr>
+      </w:pPr>
+      <w:r>
+        <w:rPr>
+          <w:rFonts w:hint="eastAsia" w:ascii="宋体" w:hAnsi="宋体" w:eastAsia="宋体" w:cs="宋体"/>
+          <w:sz w:val="28"/>
+          <w:szCs w:val="28"/>
+          <w:lang w:val="en-US" w:eastAsia="zh-CN"/>
+        </w:rPr>
+        <w:t>发表发明专项</w:t>
+      </w:r>
+      <w:r>
+        <w:rPr>
+          <w:rFonts w:hint="eastAsia" w:ascii="宋体" w:hAnsi="宋体" w:eastAsia="宋体" w:cs="宋体"/>
+          <w:sz w:val="28"/>
+          <w:szCs w:val="28"/>
+          <w:u w:val="single"/>
+          <w:lang w:val="en-US" w:eastAsia="zh-CN"/>
+        </w:rPr>
+        <w:t xml:space="preserve">      </w:t>
+      </w:r>
+      <w:r>
+        <w:rPr>
+          <w:rFonts w:hint="eastAsia" w:ascii="宋体" w:hAnsi="宋体" w:eastAsia="宋体" w:cs="宋体"/>
+          <w:sz w:val="28"/>
+          <w:szCs w:val="28"/>
+          <w:lang w:val="en-US" w:eastAsia="zh-CN"/>
+        </w:rPr>
+        <w:t>项，实用新型专利</w:t>
+      </w:r>
+      <w:r>
+        <w:rPr>
+          <w:rFonts w:hint="eastAsia" w:ascii="宋体" w:hAnsi="宋体" w:eastAsia="宋体" w:cs="宋体"/>
+          <w:sz w:val="28"/>
+          <w:szCs w:val="28"/>
+          <w:u w:val="single"/>
+          <w:lang w:val="en-US" w:eastAsia="zh-CN"/>
+        </w:rPr>
+        <w:t xml:space="preserve">     </w:t>
+      </w:r>
+      <w:r>
+        <w:rPr>
+          <w:rFonts w:hint="eastAsia" w:ascii="宋体" w:hAnsi="宋体" w:eastAsia="宋体" w:cs="宋体"/>
+          <w:sz w:val="28"/>
+          <w:szCs w:val="28"/>
+          <w:lang w:val="en-US" w:eastAsia="zh-CN"/>
+        </w:rPr>
+        <w:t>项，软件著作权</w:t>
+      </w:r>
+      <w:r>
+        <w:rPr>
+          <w:rFonts w:hint="eastAsia" w:ascii="宋体" w:hAnsi="宋体" w:eastAsia="宋体" w:cs="宋体"/>
+          <w:sz w:val="28"/>
+          <w:szCs w:val="28"/>
+          <w:u w:val="single"/>
+          <w:lang w:val="en-US" w:eastAsia="zh-CN"/>
+        </w:rPr>
+        <w:t xml:space="preserve">     </w:t>
+      </w:r>
+      <w:r>
+        <w:rPr>
+          <w:rFonts w:hint="eastAsia" w:ascii="宋体" w:hAnsi="宋体" w:eastAsia="宋体" w:cs="宋体"/>
+          <w:sz w:val="28"/>
+          <w:szCs w:val="28"/>
+          <w:lang w:val="en-US" w:eastAsia="zh-CN"/>
+        </w:rPr>
+        <w:t>项；</w:t>
+      </w:r>
+    </w:p>
+    <w:p>
+      <w:pPr>
+        <w:numPr>
+          <w:ilvl w:val="0"/>
+          <w:numId w:val="2"/>
+        </w:numPr>
+        <w:ind w:left="425" w:leftChars="0" w:firstLine="560" w:firstLineChars="200"/>
+        <w:rPr>
+          <w:rFonts w:hint="eastAsia" w:ascii="宋体" w:hAnsi="宋体" w:eastAsia="宋体" w:cs="宋体"/>
+          <w:sz w:val="28"/>
+          <w:szCs w:val="28"/>
+          <w:lang w:val="en-US" w:eastAsia="zh-CN"/>
+        </w:rPr>
+      </w:pPr>
+      <w:r>
+        <w:rPr>
+          <w:rFonts w:hint="eastAsia" w:ascii="宋体" w:hAnsi="宋体" w:eastAsia="宋体" w:cs="宋体"/>
+          <w:sz w:val="28"/>
+          <w:szCs w:val="28"/>
+          <w:lang w:val="en-US" w:eastAsia="zh-CN"/>
+        </w:rPr>
+        <w:t>投稿</w:t>
+      </w:r>
+      <w:r>
+        <w:rPr>
+          <w:rFonts w:hint="eastAsia" w:ascii="宋体" w:hAnsi="宋体" w:eastAsia="宋体" w:cs="宋体"/>
+          <w:sz w:val="28"/>
+          <w:szCs w:val="28"/>
+          <w:u w:val="single"/>
+          <w:lang w:val="en-US" w:eastAsia="zh-CN"/>
+        </w:rPr>
+        <w:t xml:space="preserve">               </w:t>
+      </w:r>
+      <w:r>
+        <w:rPr>
+          <w:rFonts w:hint="eastAsia" w:ascii="宋体" w:hAnsi="宋体" w:eastAsia="宋体" w:cs="宋体"/>
+          <w:sz w:val="28"/>
+          <w:szCs w:val="28"/>
+          <w:lang w:val="en-US" w:eastAsia="zh-CN"/>
+        </w:rPr>
+        <w:t>类别学术论文</w:t>
+      </w:r>
+      <w:r>
+        <w:rPr>
+          <w:rFonts w:hint="eastAsia" w:ascii="宋体" w:hAnsi="宋体" w:eastAsia="宋体" w:cs="宋体"/>
+          <w:sz w:val="28"/>
+          <w:szCs w:val="28"/>
+          <w:u w:val="single"/>
+          <w:lang w:val="en-US" w:eastAsia="zh-CN"/>
+        </w:rPr>
+        <w:t xml:space="preserve">      </w:t>
+      </w:r>
+      <w:r>
+        <w:rPr>
+          <w:rFonts w:hint="eastAsia" w:ascii="宋体" w:hAnsi="宋体" w:eastAsia="宋体" w:cs="宋体"/>
+          <w:sz w:val="28"/>
+          <w:szCs w:val="28"/>
+          <w:lang w:val="en-US" w:eastAsia="zh-CN"/>
+        </w:rPr>
+        <w:t>篇；</w:t>
+      </w:r>
+    </w:p>
+    <w:p>
+      <w:pPr>
+        <w:numPr>
+          <w:ilvl w:val="0"/>
+          <w:numId w:val="2"/>
+        </w:numPr>
+        <w:ind w:left="425" w:leftChars="0" w:firstLine="560" w:firstLineChars="200"/>
+        <w:rPr>
+          <w:rFonts w:hint="eastAsia" w:ascii="宋体" w:hAnsi="宋体" w:eastAsia="宋体" w:cs="宋体"/>
+          <w:sz w:val="28"/>
+          <w:szCs w:val="28"/>
+          <w:lang w:val="en-US" w:eastAsia="zh-CN"/>
+        </w:rPr>
+      </w:pPr>
+      <w:r>
+        <w:rPr>
+          <w:rFonts w:hint="eastAsia" w:ascii="宋体" w:hAnsi="宋体" w:eastAsia="宋体" w:cs="宋体"/>
+          <w:sz w:val="28"/>
+          <w:szCs w:val="28"/>
+          <w:lang w:val="en-US" w:eastAsia="zh-CN"/>
+        </w:rPr>
+        <w:t>参加</w:t>
+      </w:r>
+      <w:r>
+        <w:rPr>
+          <w:rFonts w:hint="eastAsia" w:ascii="宋体" w:hAnsi="宋体" w:eastAsia="宋体" w:cs="宋体"/>
+          <w:sz w:val="28"/>
+          <w:szCs w:val="28"/>
+          <w:u w:val="single"/>
+          <w:lang w:val="en-US" w:eastAsia="zh-CN"/>
+        </w:rPr>
+        <w:t xml:space="preserve">                </w:t>
+      </w:r>
+      <w:r>
+        <w:rPr>
+          <w:rFonts w:hint="eastAsia" w:ascii="宋体" w:hAnsi="宋体" w:eastAsia="宋体" w:cs="宋体"/>
+          <w:sz w:val="28"/>
+          <w:szCs w:val="28"/>
+          <w:lang w:val="en-US" w:eastAsia="zh-CN"/>
+        </w:rPr>
+        <w:t>竞赛并获得</w:t>
+      </w:r>
+      <w:r>
+        <w:rPr>
+          <w:rFonts w:hint="eastAsia" w:ascii="宋体" w:hAnsi="宋体" w:eastAsia="宋体" w:cs="宋体"/>
+          <w:sz w:val="28"/>
+          <w:szCs w:val="28"/>
+          <w:u w:val="single"/>
+          <w:lang w:val="en-US" w:eastAsia="zh-CN"/>
+        </w:rPr>
+        <w:t xml:space="preserve">      </w:t>
+      </w:r>
+      <w:r>
+        <w:rPr>
+          <w:rFonts w:hint="eastAsia" w:ascii="宋体" w:hAnsi="宋体" w:eastAsia="宋体" w:cs="宋体"/>
+          <w:sz w:val="28"/>
+          <w:szCs w:val="28"/>
+          <w:lang w:val="en-US" w:eastAsia="zh-CN"/>
+        </w:rPr>
+        <w:t>级别（区/市/省/国家/国际级）奖项</w:t>
+      </w:r>
+      <w:r>
+        <w:rPr>
+          <w:rFonts w:hint="eastAsia" w:ascii="宋体" w:hAnsi="宋体" w:eastAsia="宋体" w:cs="宋体"/>
+          <w:sz w:val="28"/>
+          <w:szCs w:val="28"/>
+          <w:u w:val="single"/>
+          <w:lang w:val="en-US" w:eastAsia="zh-CN"/>
+        </w:rPr>
+        <w:t xml:space="preserve">    </w:t>
+      </w:r>
+      <w:r>
+        <w:rPr>
+          <w:rFonts w:hint="eastAsia" w:ascii="宋体" w:hAnsi="宋体" w:eastAsia="宋体" w:cs="宋体"/>
+          <w:sz w:val="28"/>
+          <w:szCs w:val="28"/>
+          <w:lang w:val="en-US" w:eastAsia="zh-CN"/>
+        </w:rPr>
+        <w:t>项；</w:t>
+      </w:r>
+    </w:p>
+    <w:p>
+      <w:pPr>
+        <w:numPr>
+          <w:ilvl w:val="0"/>
+          <w:numId w:val="2"/>
+        </w:numPr>
+        <w:ind w:left="425" w:leftChars="0" w:firstLine="560" w:firstLineChars="200"/>
+        <w:rPr>
+          <w:rFonts w:hint="eastAsia" w:ascii="宋体" w:hAnsi="宋体" w:eastAsia="宋体" w:cs="宋体"/>
+          <w:sz w:val="28"/>
+          <w:szCs w:val="28"/>
+          <w:u w:val="single"/>
+          <w:lang w:val="en-US" w:eastAsia="zh-CN"/>
+        </w:rPr>
+      </w:pPr>
+      <w:r>
+        <w:rPr>
+          <w:rFonts w:hint="eastAsia" w:ascii="宋体" w:hAnsi="宋体" w:eastAsia="宋体" w:cs="宋体"/>
+          <w:sz w:val="28"/>
+          <w:szCs w:val="28"/>
+          <w:lang w:val="en-US" w:eastAsia="zh-CN"/>
+        </w:rPr>
+        <w:t>其他预期成效，请补充说明：</w:t>
+      </w:r>
+      <w:r>
+        <w:rPr>
+          <w:rFonts w:hint="eastAsia" w:ascii="宋体" w:hAnsi="宋体" w:eastAsia="宋体" w:cs="宋体"/>
+          <w:sz w:val="28"/>
+          <w:szCs w:val="28"/>
+          <w:u w:val="single"/>
+          <w:lang w:val="en-US" w:eastAsia="zh-CN"/>
+        </w:rPr>
+        <w:t xml:space="preserve">                                  </w:t>
+      </w:r>
+      <w:r>
+        <w:rPr>
+          <w:rFonts w:hint="eastAsia" w:ascii="宋体" w:hAnsi="宋体" w:eastAsia="宋体" w:cs="宋体"/>
+          <w:sz w:val="28"/>
+          <w:szCs w:val="28"/>
+          <w:u w:val="none"/>
+          <w:lang w:val="en-US" w:eastAsia="zh-CN"/>
+        </w:rPr>
+        <w:t xml:space="preserve"> 。</w:t>
+      </w:r>
+    </w:p>
+    <w:p>
+      <w:pPr>
+        <w:numPr>
+          <w:ilvl w:val="0"/>
+          <w:numId w:val="1"/>
+        </w:numPr>
+        <w:ind w:firstLine="562" w:firstLineChars="200"/>
+        <w:rPr>
+          <w:rFonts w:hint="eastAsia" w:ascii="宋体" w:hAnsi="宋体" w:eastAsia="宋体" w:cs="宋体"/>
+          <w:b/>
+          <w:bCs/>
+          <w:sz w:val="28"/>
+          <w:szCs w:val="28"/>
+          <w:u w:val="none"/>
+          <w:lang w:val="en-US" w:eastAsia="zh-CN"/>
+        </w:rPr>
+      </w:pPr>
+      <w:r>
+        <w:rPr>
+          <w:rFonts w:hint="eastAsia" w:ascii="宋体" w:hAnsi="宋体" w:eastAsia="宋体" w:cs="宋体"/>
+          <w:b/>
+          <w:bCs/>
+          <w:sz w:val="28"/>
+          <w:szCs w:val="28"/>
+          <w:u w:val="none"/>
+          <w:lang w:val="en-US" w:eastAsia="zh-CN"/>
+        </w:rPr>
+        <w:t>借出使用期限</w:t>
+      </w:r>
+    </w:p>
+    <w:p>
+      <w:pPr>
+        <w:ind w:firstLine="560" w:firstLineChars="200"/>
+        <w:rPr>
+          <w:rFonts w:hint="eastAsia" w:ascii="宋体" w:hAnsi="宋体" w:eastAsia="宋体" w:cs="宋体"/>
+          <w:sz w:val="28"/>
+          <w:szCs w:val="28"/>
+          <w:lang w:val="en-US" w:eastAsia="zh-CN"/>
+        </w:rPr>
+      </w:pPr>
+      <w:r>
+        <w:rPr>
+          <w:rFonts w:hint="eastAsia" w:ascii="宋体" w:hAnsi="宋体" w:eastAsia="宋体" w:cs="宋体"/>
+          <w:sz w:val="28"/>
+          <w:szCs w:val="28"/>
+          <w:lang w:val="en-US" w:eastAsia="zh-CN"/>
+        </w:rPr>
+        <w:t>1.本产品的借出使用期限为</w:t>
+      </w:r>
+      <w:r>
+        <w:rPr>
+          <w:rFonts w:hint="eastAsia" w:ascii="宋体" w:hAnsi="宋体" w:eastAsia="宋体" w:cs="宋体"/>
+          <w:sz w:val="28"/>
+          <w:szCs w:val="28"/>
+          <w:u w:val="single"/>
+          <w:lang w:val="en-US" w:eastAsia="zh-CN"/>
+        </w:rPr>
+        <w:t>2024年7月23日</w:t>
+      </w:r>
+      <w:r>
+        <w:rPr>
+          <w:rFonts w:hint="eastAsia" w:ascii="宋体" w:hAnsi="宋体" w:eastAsia="宋体" w:cs="宋体"/>
+          <w:sz w:val="28"/>
+          <w:szCs w:val="28"/>
+          <w:lang w:val="en-US" w:eastAsia="zh-CN"/>
+        </w:rPr>
+        <w:t>至</w:t>
+      </w:r>
+      <w:r>
+        <w:rPr>
+          <w:rFonts w:hint="eastAsia" w:ascii="宋体" w:hAnsi="宋体" w:eastAsia="宋体" w:cs="宋体"/>
+          <w:sz w:val="28"/>
+          <w:szCs w:val="28"/>
+          <w:u w:val="single"/>
+          <w:lang w:val="en-US" w:eastAsia="zh-CN"/>
+        </w:rPr>
+        <w:t>2024年10月31日</w:t>
+      </w:r>
+      <w:r>
+        <w:rPr>
+          <w:rFonts w:hint="eastAsia" w:ascii="宋体" w:hAnsi="宋体" w:eastAsia="宋体" w:cs="宋体"/>
+          <w:sz w:val="28"/>
+          <w:szCs w:val="28"/>
+          <w:lang w:val="en-US" w:eastAsia="zh-CN"/>
+        </w:rPr>
+        <w:t>。</w:t>
+      </w:r>
+    </w:p>
+    <w:p>
+      <w:pPr>
+        <w:ind w:firstLine="560" w:firstLineChars="200"/>
+        <w:rPr>
+          <w:rFonts w:hint="eastAsia" w:ascii="宋体" w:hAnsi="宋体" w:eastAsia="宋体" w:cs="宋体"/>
+          <w:b/>
+          <w:bCs/>
+          <w:sz w:val="28"/>
+          <w:szCs w:val="28"/>
+          <w:u w:val="none"/>
+          <w:lang w:val="en-US" w:eastAsia="zh-CN"/>
+        </w:rPr>
+      </w:pPr>
+      <w:r>
+        <w:rPr>
+          <w:rFonts w:hint="eastAsia" w:ascii="宋体" w:hAnsi="宋体" w:eastAsia="宋体" w:cs="宋体"/>
+          <w:sz w:val="28"/>
+          <w:szCs w:val="28"/>
+          <w:lang w:val="en-US" w:eastAsia="zh-CN"/>
+        </w:rPr>
+        <w:t>2.借入方如需延长借出使用期限，应提前</w:t>
+      </w:r>
+      <w:r>
+        <w:rPr>
+          <w:rFonts w:hint="eastAsia" w:ascii="宋体" w:hAnsi="宋体" w:eastAsia="宋体" w:cs="宋体"/>
+          <w:sz w:val="28"/>
+          <w:szCs w:val="28"/>
+          <w:u w:val="single"/>
+          <w:lang w:val="en-US" w:eastAsia="zh-CN"/>
+        </w:rPr>
+        <w:t>15</w:t>
+      </w:r>
+      <w:r>
+        <w:rPr>
+          <w:rFonts w:hint="eastAsia" w:ascii="宋体" w:hAnsi="宋体" w:eastAsia="宋体" w:cs="宋体"/>
+          <w:sz w:val="28"/>
+          <w:szCs w:val="28"/>
+          <w:lang w:val="en-US" w:eastAsia="zh-CN"/>
+        </w:rPr>
+        <w:t>个工作日向借出方提出申请，并经借出方同意后予以延长。</w:t>
+      </w:r>
+    </w:p>
+    <w:p>
+      <w:pPr>
+        <w:numPr>
+          <w:ilvl w:val="0"/>
+          <w:numId w:val="1"/>
+        </w:numPr>
+        <w:ind w:firstLine="562" w:firstLineChars="200"/>
+        <w:rPr>
+          <w:rFonts w:hint="eastAsia" w:ascii="宋体" w:hAnsi="宋体" w:eastAsia="宋体" w:cs="宋体"/>
+          <w:b/>
+          <w:bCs/>
+          <w:sz w:val="28"/>
+          <w:szCs w:val="28"/>
+          <w:u w:val="none"/>
+          <w:lang w:val="en-US" w:eastAsia="zh-CN"/>
+        </w:rPr>
+      </w:pPr>
       <w:bookmarkStart w:id="0" w:name="_GoBack"/>
       <w:bookmarkEnd w:id="0"/>
-    </w:p>
-    <w:p>
-      <w:pPr>
-        <w:numPr>
-          <w:ilvl w:val="0"/>
-          <w:numId w:val="0"/>
-        </w:numPr>
-        <w:rPr>
-          <w:rFonts w:hint="eastAsia" w:ascii="宋体" w:hAnsi="宋体" w:eastAsia="宋体" w:cs="宋体"/>
-          <w:b/>
-          <w:bCs/>
-          <w:sz w:val="28"/>
-          <w:szCs w:val="28"/>
-          <w:u w:val="none"/>
-          <w:lang w:val="en-US" w:eastAsia="zh-CN"/>
-        </w:rPr>
-      </w:pPr>
-    </w:p>
-    <w:p>
-      <w:pPr>
-        <w:numPr>
-          <w:ilvl w:val="0"/>
-          <w:numId w:val="1"/>
-        </w:numPr>
-        <w:ind w:firstLine="562" w:firstLineChars="200"/>
-        <w:rPr>
-          <w:rFonts w:hint="eastAsia" w:ascii="宋体" w:hAnsi="宋体" w:eastAsia="宋体" w:cs="宋体"/>
-          <w:b/>
-          <w:bCs/>
-          <w:sz w:val="28"/>
-          <w:szCs w:val="28"/>
-          <w:u w:val="none"/>
-          <w:lang w:val="en-US" w:eastAsia="zh-CN"/>
-        </w:rPr>
-      </w:pPr>
-      <w:r>
-        <w:rPr>
-          <w:rFonts w:hint="eastAsia" w:ascii="宋体" w:hAnsi="宋体" w:eastAsia="宋体" w:cs="宋体"/>
-          <w:b/>
-          <w:bCs/>
-          <w:sz w:val="28"/>
-          <w:szCs w:val="28"/>
-          <w:u w:val="none"/>
-          <w:lang w:val="en-US" w:eastAsia="zh-CN"/>
-        </w:rPr>
-        <w:t>借出产品信息</w:t>
-      </w:r>
-    </w:p>
-    <w:p>
-      <w:pPr>
-        <w:ind w:firstLine="560" w:firstLineChars="200"/>
-        <w:rPr>
-          <w:rFonts w:hint="eastAsia" w:ascii="宋体" w:hAnsi="宋体" w:eastAsia="宋体" w:cs="宋体"/>
-          <w:sz w:val="28"/>
-          <w:szCs w:val="28"/>
-          <w:u w:val="none"/>
-          <w:lang w:val="en-US" w:eastAsia="zh-CN"/>
-        </w:rPr>
-      </w:pPr>
-      <w:r>
-        <w:rPr>
-          <w:rFonts w:hint="eastAsia" w:ascii="宋体" w:hAnsi="宋体" w:eastAsia="宋体" w:cs="宋体"/>
-          <w:sz w:val="28"/>
-          <w:szCs w:val="28"/>
-          <w:u w:val="none"/>
-          <w:lang w:val="en-US" w:eastAsia="zh-CN"/>
-        </w:rPr>
-        <w:t>1.产品名称:华为Atlas 200I DK A2开发者套件</w:t>
-      </w:r>
-    </w:p>
-    <w:p>
-      <w:pPr>
-        <w:ind w:firstLine="560" w:firstLineChars="200"/>
-        <w:rPr>
-          <w:rFonts w:hint="eastAsia" w:ascii="宋体" w:hAnsi="宋体" w:eastAsia="宋体" w:cs="宋体"/>
-          <w:sz w:val="28"/>
-          <w:szCs w:val="28"/>
-          <w:u w:val="none"/>
-          <w:lang w:val="en-US" w:eastAsia="zh-CN"/>
-        </w:rPr>
-      </w:pPr>
-      <w:r>
-        <w:rPr>
-          <w:rFonts w:hint="eastAsia" w:ascii="宋体" w:hAnsi="宋体" w:eastAsia="宋体" w:cs="宋体"/>
-          <w:sz w:val="28"/>
-          <w:szCs w:val="28"/>
-          <w:u w:val="none"/>
-          <w:lang w:val="en-US" w:eastAsia="zh-CN"/>
-        </w:rPr>
-        <w:t>2.产品型号:Atlas 200I DK A2-IT22DMA</w:t>
-      </w:r>
-    </w:p>
-    <w:p>
-      <w:pPr>
-        <w:ind w:firstLine="560" w:firstLineChars="200"/>
-        <w:rPr>
-          <w:rFonts w:hint="eastAsia" w:ascii="宋体" w:hAnsi="宋体" w:eastAsia="宋体" w:cs="宋体"/>
-          <w:sz w:val="28"/>
-          <w:szCs w:val="28"/>
-          <w:u w:val="none"/>
-          <w:lang w:val="en-US" w:eastAsia="zh-CN"/>
-        </w:rPr>
-      </w:pPr>
-      <w:r>
-        <w:rPr>
-          <w:rFonts w:hint="eastAsia" w:ascii="宋体" w:hAnsi="宋体" w:eastAsia="宋体" w:cs="宋体"/>
-          <w:sz w:val="28"/>
-          <w:szCs w:val="28"/>
-          <w:u w:val="none"/>
-          <w:lang w:val="en-US" w:eastAsia="zh-CN"/>
-        </w:rPr>
-        <w:t>3.产品数量:</w:t>
-      </w:r>
-      <w:r>
-        <w:rPr>
-          <w:rFonts w:hint="eastAsia" w:ascii="宋体" w:hAnsi="宋体" w:eastAsia="宋体" w:cs="宋体"/>
-          <w:sz w:val="28"/>
-          <w:szCs w:val="28"/>
-          <w:u w:val="single"/>
-          <w:lang w:val="en-US" w:eastAsia="zh-CN"/>
-        </w:rPr>
-        <w:t xml:space="preserve"> 1 </w:t>
-      </w:r>
-    </w:p>
-    <w:p>
-      <w:pPr>
-        <w:ind w:firstLine="560" w:firstLineChars="200"/>
-        <w:rPr>
-          <w:rFonts w:hint="eastAsia" w:ascii="宋体" w:hAnsi="宋体" w:eastAsia="宋体" w:cs="宋体"/>
-          <w:sz w:val="28"/>
-          <w:szCs w:val="28"/>
-          <w:u w:val="single"/>
-          <w:lang w:val="en-US" w:eastAsia="zh-CN"/>
-        </w:rPr>
-      </w:pPr>
-      <w:r>
-        <w:rPr>
-          <w:rFonts w:hint="eastAsia" w:ascii="宋体" w:hAnsi="宋体" w:eastAsia="宋体" w:cs="宋体"/>
-          <w:sz w:val="28"/>
-          <w:szCs w:val="28"/>
-          <w:u w:val="none"/>
-          <w:lang w:val="en-US" w:eastAsia="zh-CN"/>
-        </w:rPr>
-        <w:t>4.资产编号：</w:t>
-      </w:r>
-      <w:r>
-        <w:rPr>
-          <w:rFonts w:hint="eastAsia" w:ascii="宋体" w:hAnsi="宋体" w:eastAsia="宋体" w:cs="宋体"/>
-          <w:sz w:val="28"/>
-          <w:szCs w:val="28"/>
-          <w:u w:val="single"/>
-          <w:lang w:val="en-US" w:eastAsia="zh-CN"/>
-        </w:rPr>
-        <w:t xml:space="preserve">                   </w:t>
-      </w:r>
-    </w:p>
-    <w:p>
-      <w:pPr>
-        <w:ind w:firstLine="560" w:firstLineChars="200"/>
-        <w:rPr>
-          <w:rFonts w:hint="eastAsia" w:ascii="宋体" w:hAnsi="宋体" w:eastAsia="宋体" w:cs="宋体"/>
-          <w:sz w:val="28"/>
-          <w:szCs w:val="28"/>
-          <w:u w:val="single"/>
-          <w:lang w:val="en-US" w:eastAsia="zh-CN"/>
-        </w:rPr>
-      </w:pPr>
-      <w:r>
-        <w:rPr>
-          <w:rFonts w:hint="eastAsia" w:ascii="宋体" w:hAnsi="宋体" w:eastAsia="宋体" w:cs="宋体"/>
-          <w:sz w:val="28"/>
-          <w:szCs w:val="28"/>
-          <w:u w:val="none"/>
-          <w:lang w:val="en-US" w:eastAsia="zh-CN"/>
-        </w:rPr>
-        <w:t>5.启动日期：</w:t>
-      </w:r>
-      <w:r>
-        <w:rPr>
-          <w:rFonts w:hint="eastAsia" w:ascii="宋体" w:hAnsi="宋体" w:eastAsia="宋体" w:cs="宋体"/>
-          <w:sz w:val="28"/>
-          <w:szCs w:val="28"/>
-          <w:u w:val="single"/>
-          <w:lang w:val="en-US" w:eastAsia="zh-CN"/>
-        </w:rPr>
-        <w:t xml:space="preserve">                   </w:t>
-      </w:r>
-    </w:p>
-    <w:p>
-      <w:pPr>
-        <w:ind w:firstLine="560" w:firstLineChars="200"/>
-        <w:rPr>
-          <w:rFonts w:hint="eastAsia" w:ascii="宋体" w:hAnsi="宋体" w:eastAsia="宋体" w:cs="宋体"/>
-          <w:sz w:val="28"/>
-          <w:szCs w:val="28"/>
-          <w:u w:val="none"/>
-          <w:lang w:val="en-US" w:eastAsia="zh-CN"/>
-        </w:rPr>
-      </w:pPr>
-      <w:r>
-        <w:rPr>
-          <w:rFonts w:hint="eastAsia" w:ascii="宋体" w:hAnsi="宋体" w:eastAsia="宋体" w:cs="宋体"/>
-          <w:sz w:val="28"/>
-          <w:szCs w:val="28"/>
-          <w:u w:val="none"/>
-          <w:lang w:val="en-US" w:eastAsia="zh-CN"/>
-        </w:rPr>
-        <w:t>6.制造商：华为技术有限公司</w:t>
-      </w:r>
-    </w:p>
-    <w:p>
-      <w:pPr>
-        <w:numPr>
-          <w:ilvl w:val="0"/>
-          <w:numId w:val="1"/>
-        </w:numPr>
-        <w:ind w:firstLine="562" w:firstLineChars="200"/>
-        <w:rPr>
-          <w:rFonts w:hint="eastAsia" w:ascii="宋体" w:hAnsi="宋体" w:eastAsia="宋体" w:cs="宋体"/>
-          <w:b/>
-          <w:bCs/>
-          <w:sz w:val="28"/>
-          <w:szCs w:val="28"/>
-          <w:u w:val="none"/>
-          <w:lang w:val="en-US" w:eastAsia="zh-CN"/>
-        </w:rPr>
-      </w:pPr>
-      <w:r>
-        <w:rPr>
-          <w:rFonts w:hint="eastAsia" w:ascii="宋体" w:hAnsi="宋体" w:eastAsia="宋体" w:cs="宋体"/>
-          <w:b/>
-          <w:bCs/>
-          <w:sz w:val="28"/>
-          <w:szCs w:val="28"/>
-          <w:u w:val="none"/>
-          <w:lang w:val="en-US" w:eastAsia="zh-CN"/>
-        </w:rPr>
-        <w:t>借出使用范围及预期成效</w:t>
-      </w:r>
-    </w:p>
-    <w:p>
-      <w:pPr>
-        <w:ind w:firstLine="560" w:firstLineChars="200"/>
-        <w:rPr>
-          <w:rFonts w:hint="eastAsia" w:ascii="宋体" w:hAnsi="宋体" w:eastAsia="宋体" w:cs="宋体"/>
-          <w:sz w:val="28"/>
-          <w:szCs w:val="28"/>
-          <w:lang w:val="en-US" w:eastAsia="zh-CN"/>
-        </w:rPr>
-      </w:pPr>
-      <w:r>
-        <w:rPr>
-          <w:rFonts w:hint="eastAsia" w:ascii="宋体" w:hAnsi="宋体" w:eastAsia="宋体" w:cs="宋体"/>
-          <w:sz w:val="28"/>
-          <w:szCs w:val="28"/>
-          <w:lang w:val="en-US" w:eastAsia="zh-CN"/>
-        </w:rPr>
-        <w:t>1.本产品仅限于用于2024</w:t>
-      </w:r>
-      <w:r>
-        <w:rPr>
-          <w:rFonts w:hint="eastAsia" w:ascii="宋体" w:hAnsi="宋体" w:eastAsia="宋体" w:cs="宋体"/>
-          <w:sz w:val="28"/>
-          <w:szCs w:val="28"/>
-          <w:u w:val="none"/>
-          <w:lang w:val="en-US" w:eastAsia="zh-CN"/>
-        </w:rPr>
-        <w:t>昇腾AI创新大赛备赛及相关项目开发</w:t>
-      </w:r>
-      <w:r>
-        <w:rPr>
-          <w:rFonts w:hint="eastAsia" w:ascii="宋体" w:hAnsi="宋体" w:eastAsia="宋体" w:cs="宋体"/>
-          <w:sz w:val="28"/>
-          <w:szCs w:val="28"/>
-          <w:lang w:val="en-US" w:eastAsia="zh-CN"/>
-        </w:rPr>
-        <w:t>使用。</w:t>
-      </w:r>
-    </w:p>
-    <w:p>
-      <w:pPr>
-        <w:ind w:firstLine="560" w:firstLineChars="200"/>
-        <w:rPr>
-          <w:rFonts w:hint="eastAsia" w:ascii="宋体" w:hAnsi="宋体" w:eastAsia="宋体" w:cs="宋体"/>
-          <w:sz w:val="28"/>
-          <w:szCs w:val="28"/>
-          <w:lang w:val="en-US" w:eastAsia="zh-CN"/>
-        </w:rPr>
-      </w:pPr>
-      <w:r>
-        <w:rPr>
-          <w:rFonts w:hint="eastAsia" w:ascii="宋体" w:hAnsi="宋体" w:eastAsia="宋体" w:cs="宋体"/>
-          <w:sz w:val="28"/>
-          <w:szCs w:val="28"/>
-          <w:lang w:val="en-US" w:eastAsia="zh-CN"/>
-        </w:rPr>
-        <w:t>2.本产品借出使用期间，借入方需按照约定的用途、范围和期限进行使用。</w:t>
-      </w:r>
-    </w:p>
-    <w:p>
-      <w:pPr>
-        <w:ind w:firstLine="560" w:firstLineChars="200"/>
-        <w:rPr>
-          <w:rFonts w:hint="eastAsia" w:ascii="宋体" w:hAnsi="宋体" w:eastAsia="宋体" w:cs="宋体"/>
-          <w:sz w:val="28"/>
-          <w:szCs w:val="28"/>
-          <w:u w:val="none"/>
-          <w:lang w:val="en-US" w:eastAsia="zh-CN"/>
-        </w:rPr>
-      </w:pPr>
-      <w:r>
-        <w:rPr>
-          <w:rFonts w:hint="eastAsia" w:ascii="宋体" w:hAnsi="宋体" w:eastAsia="宋体" w:cs="宋体"/>
-          <w:sz w:val="28"/>
-          <w:szCs w:val="28"/>
-          <w:lang w:val="en-US" w:eastAsia="zh-CN"/>
-        </w:rPr>
-        <w:t>3.通过借用本产品，借入方预期</w:t>
-      </w:r>
-      <w:r>
-        <w:rPr>
-          <w:rFonts w:hint="eastAsia" w:ascii="宋体" w:hAnsi="宋体" w:eastAsia="宋体" w:cs="宋体"/>
-          <w:sz w:val="28"/>
-          <w:szCs w:val="28"/>
-          <w:u w:val="none"/>
-          <w:lang w:val="en-US" w:eastAsia="zh-CN"/>
-        </w:rPr>
-        <w:t>取得以下成效（任选其中至少2项）：</w:t>
-      </w:r>
-    </w:p>
-    <w:p>
-      <w:pPr>
-        <w:numPr>
-          <w:ilvl w:val="0"/>
-          <w:numId w:val="2"/>
-        </w:numPr>
-        <w:ind w:left="425" w:leftChars="0" w:firstLine="560" w:firstLineChars="200"/>
-        <w:rPr>
-          <w:rFonts w:hint="eastAsia" w:ascii="宋体" w:hAnsi="宋体" w:eastAsia="宋体" w:cs="宋体"/>
-          <w:sz w:val="28"/>
-          <w:szCs w:val="28"/>
-          <w:lang w:val="en-US" w:eastAsia="zh-CN"/>
-        </w:rPr>
-      </w:pPr>
-      <w:r>
-        <w:rPr>
-          <w:rFonts w:hint="eastAsia" w:ascii="宋体" w:hAnsi="宋体" w:eastAsia="宋体" w:cs="宋体"/>
-          <w:sz w:val="28"/>
-          <w:szCs w:val="28"/>
-          <w:u w:val="none"/>
-          <w:lang w:val="en-US" w:eastAsia="zh-CN"/>
-        </w:rPr>
-        <w:t>开发</w:t>
-      </w:r>
-      <w:r>
-        <w:rPr>
-          <w:rFonts w:hint="eastAsia" w:ascii="宋体" w:hAnsi="宋体" w:eastAsia="宋体" w:cs="宋体"/>
-          <w:sz w:val="28"/>
-          <w:szCs w:val="28"/>
-          <w:u w:val="single"/>
-          <w:lang w:val="en-US" w:eastAsia="zh-CN"/>
-        </w:rPr>
-        <w:t xml:space="preserve">               </w:t>
-      </w:r>
-      <w:r>
-        <w:rPr>
-          <w:rFonts w:hint="eastAsia" w:ascii="宋体" w:hAnsi="宋体" w:eastAsia="宋体" w:cs="宋体"/>
-          <w:sz w:val="28"/>
-          <w:szCs w:val="28"/>
-          <w:u w:val="none"/>
-          <w:lang w:val="en-US" w:eastAsia="zh-CN"/>
-        </w:rPr>
-        <w:t>系统软件</w:t>
-      </w:r>
-      <w:r>
-        <w:rPr>
-          <w:rFonts w:hint="eastAsia" w:ascii="宋体" w:hAnsi="宋体" w:eastAsia="宋体" w:cs="宋体"/>
-          <w:sz w:val="28"/>
-          <w:szCs w:val="28"/>
-          <w:u w:val="single"/>
-          <w:lang w:val="en-US" w:eastAsia="zh-CN"/>
-        </w:rPr>
-        <w:t xml:space="preserve">     </w:t>
-      </w:r>
-      <w:r>
-        <w:rPr>
-          <w:rFonts w:hint="eastAsia" w:ascii="宋体" w:hAnsi="宋体" w:eastAsia="宋体" w:cs="宋体"/>
-          <w:sz w:val="28"/>
-          <w:szCs w:val="28"/>
-          <w:u w:val="none"/>
-          <w:lang w:val="en-US" w:eastAsia="zh-CN"/>
-        </w:rPr>
-        <w:t>套/</w:t>
-      </w:r>
-      <w:r>
-        <w:rPr>
-          <w:rFonts w:hint="eastAsia" w:ascii="宋体" w:hAnsi="宋体" w:eastAsia="宋体" w:cs="宋体"/>
-          <w:sz w:val="28"/>
-          <w:szCs w:val="28"/>
-          <w:u w:val="single"/>
-          <w:lang w:val="en-US" w:eastAsia="zh-CN"/>
-        </w:rPr>
-        <w:t xml:space="preserve">     </w:t>
-      </w:r>
-      <w:r>
-        <w:rPr>
-          <w:rFonts w:hint="eastAsia" w:ascii="宋体" w:hAnsi="宋体" w:eastAsia="宋体" w:cs="宋体"/>
-          <w:sz w:val="28"/>
-          <w:szCs w:val="28"/>
-          <w:u w:val="none"/>
-          <w:lang w:val="en-US" w:eastAsia="zh-CN"/>
-        </w:rPr>
-        <w:t>个模块；</w:t>
-      </w:r>
-    </w:p>
-    <w:p>
-      <w:pPr>
-        <w:numPr>
-          <w:ilvl w:val="0"/>
-          <w:numId w:val="2"/>
-        </w:numPr>
-        <w:ind w:left="425" w:leftChars="0" w:firstLine="560" w:firstLineChars="200"/>
-        <w:rPr>
-          <w:rFonts w:hint="eastAsia" w:ascii="宋体" w:hAnsi="宋体" w:eastAsia="宋体" w:cs="宋体"/>
-          <w:sz w:val="28"/>
-          <w:szCs w:val="28"/>
-          <w:lang w:val="en-US" w:eastAsia="zh-CN"/>
-        </w:rPr>
-      </w:pPr>
-      <w:r>
-        <w:rPr>
-          <w:rFonts w:hint="eastAsia" w:ascii="宋体" w:hAnsi="宋体" w:eastAsia="宋体" w:cs="宋体"/>
-          <w:sz w:val="28"/>
-          <w:szCs w:val="28"/>
-          <w:lang w:val="en-US" w:eastAsia="zh-CN"/>
-        </w:rPr>
-        <w:t>形成</w:t>
-      </w:r>
-      <w:r>
-        <w:rPr>
-          <w:rFonts w:hint="eastAsia" w:ascii="宋体" w:hAnsi="宋体" w:eastAsia="宋体" w:cs="宋体"/>
-          <w:sz w:val="28"/>
-          <w:szCs w:val="28"/>
-          <w:u w:val="single"/>
-          <w:lang w:val="en-US" w:eastAsia="zh-CN"/>
-        </w:rPr>
-        <w:t xml:space="preserve">             </w:t>
-      </w:r>
-      <w:r>
-        <w:rPr>
-          <w:rFonts w:hint="eastAsia" w:ascii="宋体" w:hAnsi="宋体" w:eastAsia="宋体" w:cs="宋体"/>
-          <w:sz w:val="28"/>
-          <w:szCs w:val="28"/>
-          <w:lang w:val="en-US" w:eastAsia="zh-CN"/>
-        </w:rPr>
-        <w:t>硬件/终端</w:t>
-      </w:r>
-      <w:r>
-        <w:rPr>
-          <w:rFonts w:hint="eastAsia" w:ascii="宋体" w:hAnsi="宋体" w:eastAsia="宋体" w:cs="宋体"/>
-          <w:sz w:val="28"/>
-          <w:szCs w:val="28"/>
-          <w:u w:val="single"/>
-          <w:lang w:val="en-US" w:eastAsia="zh-CN"/>
-        </w:rPr>
-        <w:t xml:space="preserve">          </w:t>
-      </w:r>
-      <w:r>
-        <w:rPr>
-          <w:rFonts w:hint="eastAsia" w:ascii="宋体" w:hAnsi="宋体" w:eastAsia="宋体" w:cs="宋体"/>
-          <w:sz w:val="28"/>
-          <w:szCs w:val="28"/>
-          <w:lang w:val="en-US" w:eastAsia="zh-CN"/>
-        </w:rPr>
-        <w:t>套；</w:t>
-      </w:r>
-    </w:p>
-    <w:p>
-      <w:pPr>
-        <w:numPr>
-          <w:ilvl w:val="0"/>
-          <w:numId w:val="2"/>
-        </w:numPr>
-        <w:ind w:left="425" w:leftChars="0" w:firstLine="560" w:firstLineChars="200"/>
-        <w:rPr>
-          <w:rFonts w:hint="eastAsia" w:ascii="宋体" w:hAnsi="宋体" w:eastAsia="宋体" w:cs="宋体"/>
-          <w:sz w:val="28"/>
-          <w:szCs w:val="28"/>
-          <w:lang w:val="en-US" w:eastAsia="zh-CN"/>
-        </w:rPr>
-      </w:pPr>
-      <w:r>
-        <w:rPr>
-          <w:rFonts w:hint="eastAsia" w:ascii="宋体" w:hAnsi="宋体" w:eastAsia="宋体" w:cs="宋体"/>
-          <w:sz w:val="28"/>
-          <w:szCs w:val="28"/>
-          <w:lang w:val="en-US" w:eastAsia="zh-CN"/>
-        </w:rPr>
-        <w:t>发表发明专项</w:t>
-      </w:r>
-      <w:r>
-        <w:rPr>
-          <w:rFonts w:hint="eastAsia" w:ascii="宋体" w:hAnsi="宋体" w:eastAsia="宋体" w:cs="宋体"/>
-          <w:sz w:val="28"/>
-          <w:szCs w:val="28"/>
-          <w:u w:val="single"/>
-          <w:lang w:val="en-US" w:eastAsia="zh-CN"/>
-        </w:rPr>
-        <w:t xml:space="preserve">      </w:t>
-      </w:r>
-      <w:r>
-        <w:rPr>
-          <w:rFonts w:hint="eastAsia" w:ascii="宋体" w:hAnsi="宋体" w:eastAsia="宋体" w:cs="宋体"/>
-          <w:sz w:val="28"/>
-          <w:szCs w:val="28"/>
-          <w:lang w:val="en-US" w:eastAsia="zh-CN"/>
-        </w:rPr>
-        <w:t>项，实用新型专利</w:t>
-      </w:r>
-      <w:r>
-        <w:rPr>
-          <w:rFonts w:hint="eastAsia" w:ascii="宋体" w:hAnsi="宋体" w:eastAsia="宋体" w:cs="宋体"/>
-          <w:sz w:val="28"/>
-          <w:szCs w:val="28"/>
-          <w:u w:val="single"/>
-          <w:lang w:val="en-US" w:eastAsia="zh-CN"/>
-        </w:rPr>
-        <w:t xml:space="preserve">     </w:t>
-      </w:r>
-      <w:r>
-        <w:rPr>
-          <w:rFonts w:hint="eastAsia" w:ascii="宋体" w:hAnsi="宋体" w:eastAsia="宋体" w:cs="宋体"/>
-          <w:sz w:val="28"/>
-          <w:szCs w:val="28"/>
-          <w:lang w:val="en-US" w:eastAsia="zh-CN"/>
-        </w:rPr>
-        <w:t>项，软件著作权</w:t>
-      </w:r>
-      <w:r>
-        <w:rPr>
-          <w:rFonts w:hint="eastAsia" w:ascii="宋体" w:hAnsi="宋体" w:eastAsia="宋体" w:cs="宋体"/>
-          <w:sz w:val="28"/>
-          <w:szCs w:val="28"/>
-          <w:u w:val="single"/>
-          <w:lang w:val="en-US" w:eastAsia="zh-CN"/>
-        </w:rPr>
-        <w:t xml:space="preserve">     </w:t>
-      </w:r>
-      <w:r>
-        <w:rPr>
-          <w:rFonts w:hint="eastAsia" w:ascii="宋体" w:hAnsi="宋体" w:eastAsia="宋体" w:cs="宋体"/>
-          <w:sz w:val="28"/>
-          <w:szCs w:val="28"/>
-          <w:lang w:val="en-US" w:eastAsia="zh-CN"/>
-        </w:rPr>
-        <w:t>项；</w:t>
-      </w:r>
-    </w:p>
-    <w:p>
-      <w:pPr>
-        <w:numPr>
-          <w:ilvl w:val="0"/>
-          <w:numId w:val="2"/>
-        </w:numPr>
-        <w:ind w:left="425" w:leftChars="0" w:firstLine="560" w:firstLineChars="200"/>
-        <w:rPr>
-          <w:rFonts w:hint="eastAsia" w:ascii="宋体" w:hAnsi="宋体" w:eastAsia="宋体" w:cs="宋体"/>
-          <w:sz w:val="28"/>
-          <w:szCs w:val="28"/>
-          <w:lang w:val="en-US" w:eastAsia="zh-CN"/>
-        </w:rPr>
-      </w:pPr>
-      <w:r>
-        <w:rPr>
-          <w:rFonts w:hint="eastAsia" w:ascii="宋体" w:hAnsi="宋体" w:eastAsia="宋体" w:cs="宋体"/>
-          <w:sz w:val="28"/>
-          <w:szCs w:val="28"/>
-          <w:lang w:val="en-US" w:eastAsia="zh-CN"/>
-        </w:rPr>
-        <w:t>投稿</w:t>
-      </w:r>
-      <w:r>
-        <w:rPr>
-          <w:rFonts w:hint="eastAsia" w:ascii="宋体" w:hAnsi="宋体" w:eastAsia="宋体" w:cs="宋体"/>
-          <w:sz w:val="28"/>
-          <w:szCs w:val="28"/>
-          <w:u w:val="single"/>
-          <w:lang w:val="en-US" w:eastAsia="zh-CN"/>
-        </w:rPr>
-        <w:t xml:space="preserve">               </w:t>
-      </w:r>
-      <w:r>
-        <w:rPr>
-          <w:rFonts w:hint="eastAsia" w:ascii="宋体" w:hAnsi="宋体" w:eastAsia="宋体" w:cs="宋体"/>
-          <w:sz w:val="28"/>
-          <w:szCs w:val="28"/>
-          <w:lang w:val="en-US" w:eastAsia="zh-CN"/>
-        </w:rPr>
-        <w:t>类别学术论文</w:t>
-      </w:r>
-      <w:r>
-        <w:rPr>
-          <w:rFonts w:hint="eastAsia" w:ascii="宋体" w:hAnsi="宋体" w:eastAsia="宋体" w:cs="宋体"/>
-          <w:sz w:val="28"/>
-          <w:szCs w:val="28"/>
-          <w:u w:val="single"/>
-          <w:lang w:val="en-US" w:eastAsia="zh-CN"/>
-        </w:rPr>
-        <w:t xml:space="preserve">      </w:t>
-      </w:r>
-      <w:r>
-        <w:rPr>
-          <w:rFonts w:hint="eastAsia" w:ascii="宋体" w:hAnsi="宋体" w:eastAsia="宋体" w:cs="宋体"/>
-          <w:sz w:val="28"/>
-          <w:szCs w:val="28"/>
-          <w:lang w:val="en-US" w:eastAsia="zh-CN"/>
-        </w:rPr>
-        <w:t>篇；</w:t>
-      </w:r>
-    </w:p>
-    <w:p>
-      <w:pPr>
-        <w:numPr>
-          <w:ilvl w:val="0"/>
-          <w:numId w:val="2"/>
-        </w:numPr>
-        <w:ind w:left="425" w:leftChars="0" w:firstLine="560" w:firstLineChars="200"/>
-        <w:rPr>
-          <w:rFonts w:hint="eastAsia" w:ascii="宋体" w:hAnsi="宋体" w:eastAsia="宋体" w:cs="宋体"/>
-          <w:sz w:val="28"/>
-          <w:szCs w:val="28"/>
-          <w:lang w:val="en-US" w:eastAsia="zh-CN"/>
-        </w:rPr>
-      </w:pPr>
-      <w:r>
-        <w:rPr>
-          <w:rFonts w:hint="eastAsia" w:ascii="宋体" w:hAnsi="宋体" w:eastAsia="宋体" w:cs="宋体"/>
-          <w:sz w:val="28"/>
-          <w:szCs w:val="28"/>
-          <w:lang w:val="en-US" w:eastAsia="zh-CN"/>
-        </w:rPr>
-        <w:t>参加</w:t>
-      </w:r>
-      <w:r>
-        <w:rPr>
-          <w:rFonts w:hint="eastAsia" w:ascii="宋体" w:hAnsi="宋体" w:eastAsia="宋体" w:cs="宋体"/>
-          <w:sz w:val="28"/>
-          <w:szCs w:val="28"/>
-          <w:u w:val="single"/>
-          <w:lang w:val="en-US" w:eastAsia="zh-CN"/>
-        </w:rPr>
-        <w:t xml:space="preserve">                </w:t>
-      </w:r>
-      <w:r>
-        <w:rPr>
-          <w:rFonts w:hint="eastAsia" w:ascii="宋体" w:hAnsi="宋体" w:eastAsia="宋体" w:cs="宋体"/>
-          <w:sz w:val="28"/>
-          <w:szCs w:val="28"/>
-          <w:lang w:val="en-US" w:eastAsia="zh-CN"/>
-        </w:rPr>
-        <w:t>竞赛并获得</w:t>
-      </w:r>
-      <w:r>
-        <w:rPr>
-          <w:rFonts w:hint="eastAsia" w:ascii="宋体" w:hAnsi="宋体" w:eastAsia="宋体" w:cs="宋体"/>
-          <w:sz w:val="28"/>
-          <w:szCs w:val="28"/>
-          <w:u w:val="single"/>
-          <w:lang w:val="en-US" w:eastAsia="zh-CN"/>
-        </w:rPr>
-        <w:t xml:space="preserve">      </w:t>
-      </w:r>
-      <w:r>
-        <w:rPr>
-          <w:rFonts w:hint="eastAsia" w:ascii="宋体" w:hAnsi="宋体" w:eastAsia="宋体" w:cs="宋体"/>
-          <w:sz w:val="28"/>
-          <w:szCs w:val="28"/>
-          <w:lang w:val="en-US" w:eastAsia="zh-CN"/>
-        </w:rPr>
-        <w:t>级别（区/市/省/国家/国际级）奖项</w:t>
-      </w:r>
-      <w:r>
-        <w:rPr>
-          <w:rFonts w:hint="eastAsia" w:ascii="宋体" w:hAnsi="宋体" w:eastAsia="宋体" w:cs="宋体"/>
-          <w:sz w:val="28"/>
-          <w:szCs w:val="28"/>
-          <w:u w:val="single"/>
-          <w:lang w:val="en-US" w:eastAsia="zh-CN"/>
-        </w:rPr>
-        <w:t xml:space="preserve">    </w:t>
-      </w:r>
-      <w:r>
-        <w:rPr>
-          <w:rFonts w:hint="eastAsia" w:ascii="宋体" w:hAnsi="宋体" w:eastAsia="宋体" w:cs="宋体"/>
-          <w:sz w:val="28"/>
-          <w:szCs w:val="28"/>
-          <w:lang w:val="en-US" w:eastAsia="zh-CN"/>
-        </w:rPr>
-        <w:t>项；</w:t>
-      </w:r>
-    </w:p>
-    <w:p>
-      <w:pPr>
-        <w:numPr>
-          <w:ilvl w:val="0"/>
-          <w:numId w:val="2"/>
-        </w:numPr>
-        <w:ind w:left="425" w:leftChars="0" w:firstLine="560" w:firstLineChars="200"/>
-        <w:rPr>
-          <w:rFonts w:hint="eastAsia" w:ascii="宋体" w:hAnsi="宋体" w:eastAsia="宋体" w:cs="宋体"/>
-          <w:sz w:val="28"/>
-          <w:szCs w:val="28"/>
-          <w:u w:val="single"/>
-          <w:lang w:val="en-US" w:eastAsia="zh-CN"/>
-        </w:rPr>
-      </w:pPr>
-      <w:r>
-        <w:rPr>
-          <w:rFonts w:hint="eastAsia" w:ascii="宋体" w:hAnsi="宋体" w:eastAsia="宋体" w:cs="宋体"/>
-          <w:sz w:val="28"/>
-          <w:szCs w:val="28"/>
-          <w:lang w:val="en-US" w:eastAsia="zh-CN"/>
-        </w:rPr>
-        <w:t>其他预期成效，请补充说明：</w:t>
-      </w:r>
-      <w:r>
-        <w:rPr>
-          <w:rFonts w:hint="eastAsia" w:ascii="宋体" w:hAnsi="宋体" w:eastAsia="宋体" w:cs="宋体"/>
-          <w:sz w:val="28"/>
-          <w:szCs w:val="28"/>
-          <w:u w:val="single"/>
-          <w:lang w:val="en-US" w:eastAsia="zh-CN"/>
-        </w:rPr>
-        <w:t xml:space="preserve">                                  </w:t>
-      </w:r>
-      <w:r>
-        <w:rPr>
-          <w:rFonts w:hint="eastAsia" w:ascii="宋体" w:hAnsi="宋体" w:eastAsia="宋体" w:cs="宋体"/>
-          <w:sz w:val="28"/>
-          <w:szCs w:val="28"/>
-          <w:u w:val="none"/>
-          <w:lang w:val="en-US" w:eastAsia="zh-CN"/>
-        </w:rPr>
-        <w:t xml:space="preserve"> 。</w:t>
-      </w:r>
-    </w:p>
-    <w:p>
-      <w:pPr>
-        <w:numPr>
-          <w:ilvl w:val="0"/>
-          <w:numId w:val="1"/>
-        </w:numPr>
-        <w:ind w:firstLine="562" w:firstLineChars="200"/>
-        <w:rPr>
-          <w:rFonts w:hint="eastAsia" w:ascii="宋体" w:hAnsi="宋体" w:eastAsia="宋体" w:cs="宋体"/>
-          <w:b/>
-          <w:bCs/>
-          <w:sz w:val="28"/>
-          <w:szCs w:val="28"/>
-          <w:u w:val="none"/>
-          <w:lang w:val="en-US" w:eastAsia="zh-CN"/>
-        </w:rPr>
-      </w:pPr>
-      <w:r>
-        <w:rPr>
-          <w:rFonts w:hint="eastAsia" w:ascii="宋体" w:hAnsi="宋体" w:eastAsia="宋体" w:cs="宋体"/>
-          <w:b/>
-          <w:bCs/>
-          <w:sz w:val="28"/>
-          <w:szCs w:val="28"/>
-          <w:u w:val="none"/>
-          <w:lang w:val="en-US" w:eastAsia="zh-CN"/>
-        </w:rPr>
-        <w:t>借出使用期限</w:t>
-      </w:r>
-    </w:p>
-    <w:p>
-      <w:pPr>
-        <w:ind w:firstLine="560" w:firstLineChars="200"/>
-        <w:rPr>
-          <w:rFonts w:hint="eastAsia" w:ascii="宋体" w:hAnsi="宋体" w:eastAsia="宋体" w:cs="宋体"/>
-          <w:sz w:val="28"/>
-          <w:szCs w:val="28"/>
-          <w:lang w:val="en-US" w:eastAsia="zh-CN"/>
-        </w:rPr>
-      </w:pPr>
-      <w:r>
-        <w:rPr>
-          <w:rFonts w:hint="eastAsia" w:ascii="宋体" w:hAnsi="宋体" w:eastAsia="宋体" w:cs="宋体"/>
-          <w:sz w:val="28"/>
-          <w:szCs w:val="28"/>
-          <w:lang w:val="en-US" w:eastAsia="zh-CN"/>
-        </w:rPr>
-        <w:t>1.本产品的借出使用期限为</w:t>
-      </w:r>
-      <w:r>
-        <w:rPr>
-          <w:rFonts w:hint="eastAsia" w:ascii="宋体" w:hAnsi="宋体" w:eastAsia="宋体" w:cs="宋体"/>
-          <w:sz w:val="28"/>
-          <w:szCs w:val="28"/>
-          <w:u w:val="single"/>
-          <w:lang w:val="en-US" w:eastAsia="zh-CN"/>
-        </w:rPr>
-        <w:t>2024年7月23日</w:t>
-      </w:r>
-      <w:r>
-        <w:rPr>
-          <w:rFonts w:hint="eastAsia" w:ascii="宋体" w:hAnsi="宋体" w:eastAsia="宋体" w:cs="宋体"/>
-          <w:sz w:val="28"/>
-          <w:szCs w:val="28"/>
-          <w:lang w:val="en-US" w:eastAsia="zh-CN"/>
-        </w:rPr>
-        <w:t>至</w:t>
-      </w:r>
-      <w:r>
-        <w:rPr>
-          <w:rFonts w:hint="eastAsia" w:ascii="宋体" w:hAnsi="宋体" w:eastAsia="宋体" w:cs="宋体"/>
-          <w:sz w:val="28"/>
-          <w:szCs w:val="28"/>
-          <w:u w:val="single"/>
-          <w:lang w:val="en-US" w:eastAsia="zh-CN"/>
-        </w:rPr>
-        <w:t>2024年10月31日</w:t>
-      </w:r>
-      <w:r>
-        <w:rPr>
-          <w:rFonts w:hint="eastAsia" w:ascii="宋体" w:hAnsi="宋体" w:eastAsia="宋体" w:cs="宋体"/>
-          <w:sz w:val="28"/>
-          <w:szCs w:val="28"/>
-          <w:lang w:val="en-US" w:eastAsia="zh-CN"/>
-        </w:rPr>
-        <w:t>。</w:t>
-      </w:r>
-    </w:p>
-    <w:p>
-      <w:pPr>
-        <w:ind w:firstLine="560" w:firstLineChars="200"/>
-        <w:rPr>
-          <w:rFonts w:hint="eastAsia" w:ascii="宋体" w:hAnsi="宋体" w:eastAsia="宋体" w:cs="宋体"/>
-          <w:b/>
-          <w:bCs/>
-          <w:sz w:val="28"/>
-          <w:szCs w:val="28"/>
-          <w:u w:val="none"/>
-          <w:lang w:val="en-US" w:eastAsia="zh-CN"/>
-        </w:rPr>
-      </w:pPr>
-      <w:r>
-        <w:rPr>
-          <w:rFonts w:hint="eastAsia" w:ascii="宋体" w:hAnsi="宋体" w:eastAsia="宋体" w:cs="宋体"/>
-          <w:sz w:val="28"/>
-          <w:szCs w:val="28"/>
-          <w:lang w:val="en-US" w:eastAsia="zh-CN"/>
-        </w:rPr>
-        <w:t>2.借入方如需延长借出使用期限，应提前</w:t>
-      </w:r>
-      <w:r>
-        <w:rPr>
-          <w:rFonts w:hint="eastAsia" w:ascii="宋体" w:hAnsi="宋体" w:eastAsia="宋体" w:cs="宋体"/>
-          <w:sz w:val="28"/>
-          <w:szCs w:val="28"/>
-          <w:u w:val="single"/>
-          <w:lang w:val="en-US" w:eastAsia="zh-CN"/>
-        </w:rPr>
-        <w:t>15</w:t>
-      </w:r>
-      <w:r>
-        <w:rPr>
-          <w:rFonts w:hint="eastAsia" w:ascii="宋体" w:hAnsi="宋体" w:eastAsia="宋体" w:cs="宋体"/>
-          <w:sz w:val="28"/>
-          <w:szCs w:val="28"/>
-          <w:lang w:val="en-US" w:eastAsia="zh-CN"/>
-        </w:rPr>
-        <w:t>个工作日向借出方提出申请，并经借出方同意后予以延长。</w:t>
-      </w:r>
-    </w:p>
-    <w:p>
-      <w:pPr>
-        <w:numPr>
-          <w:ilvl w:val="0"/>
-          <w:numId w:val="1"/>
-        </w:numPr>
-        <w:ind w:firstLine="562" w:firstLineChars="200"/>
-        <w:rPr>
-          <w:rFonts w:hint="eastAsia" w:ascii="宋体" w:hAnsi="宋体" w:eastAsia="宋体" w:cs="宋体"/>
-          <w:b/>
-          <w:bCs/>
-          <w:sz w:val="28"/>
-          <w:szCs w:val="28"/>
-          <w:u w:val="none"/>
-          <w:lang w:val="en-US" w:eastAsia="zh-CN"/>
-        </w:rPr>
-      </w:pPr>
       <w:r>
         <w:rPr>
           <w:rFonts w:hint="eastAsia" w:ascii="宋体" w:hAnsi="宋体" w:eastAsia="宋体" w:cs="宋体"/>
